--- a/ภาคผนวก ก.docx
+++ b/ภาคผนวก ก.docx
@@ -2,6 +2,8 @@
 <file path=word/document.xml><?xml version="1.0" encoding="utf-8"?>
 <w:document xmlns:wpc="http://schemas.microsoft.com/office/word/2010/wordprocessingCanvas" xmlns:mc="http://schemas.openxmlformats.org/markup-compatibility/2006" xmlns:o="urn:schemas-microsoft-com:office:office" xmlns:r="http://schemas.openxmlformats.org/officeDocument/2006/relationships" xmlns:m="http://schemas.openxmlformats.org/officeDocument/2006/math" xmlns:v="urn:schemas-microsoft-com:vml" xmlns:wp14="http://schemas.microsoft.com/office/word/2010/wordprocessingDrawing" xmlns:wp="http://schemas.openxmlformats.org/drawingml/2006/wordprocessingDrawing" xmlns:w10="urn:schemas-microsoft-com:office:word" xmlns:w="http://schemas.openxmlformats.org/wordprocessingml/2006/main" xmlns:w14="http://schemas.microsoft.com/office/word/2010/wordml" xmlns:w15="http://schemas.microsoft.com/office/word/2012/wordml" xmlns:wpg="http://schemas.microsoft.com/office/word/2010/wordprocessingGroup" xmlns:wpi="http://schemas.microsoft.com/office/word/2010/wordprocessingInk" xmlns:wne="http://schemas.microsoft.com/office/word/2006/wordml" xmlns:wps="http://schemas.microsoft.com/office/word/2010/wordprocessingShape" mc:Ignorable="w14 w15 wp14">
   <w:body>
+    <w:bookmarkStart w:id="0" w:name="_GoBack"/>
+    <w:bookmarkEnd w:id="0"/>
     <w:p>
       <w:pPr>
         <w:pStyle w:val="a3"/>
@@ -5089,7 +5091,7 @@
       <w:pPr>
         <w:pStyle w:val="a3"/>
         <w:rPr>
-          <w:rFonts w:ascii="Angsana New" w:hAnsi="Angsana New" w:cs="Angsana New" w:hint="cs"/>
+          <w:rFonts w:ascii="Angsana New" w:hAnsi="Angsana New" w:cs="Angsana New"/>
           <w:sz w:val="32"/>
           <w:szCs w:val="32"/>
           <w:cs/>
@@ -14977,7 +14979,7 @@
       <w:pPr>
         <w:pStyle w:val="a3"/>
         <w:rPr>
-          <w:rFonts w:ascii="Angsana New" w:hAnsi="Angsana New" w:cs="Angsana New" w:hint="cs"/>
+          <w:rFonts w:ascii="Angsana New" w:hAnsi="Angsana New" w:cs="Angsana New"/>
           <w:sz w:val="32"/>
           <w:szCs w:val="32"/>
           <w:cs/>
@@ -17151,7 +17153,7 @@
         <w:pStyle w:val="a3"/>
         <w:jc w:val="thaiDistribute"/>
         <w:rPr>
-          <w:rFonts w:ascii="Angsana New" w:hAnsi="Angsana New" w:cs="Angsana New" w:hint="cs"/>
+          <w:rFonts w:ascii="Angsana New" w:hAnsi="Angsana New" w:cs="Angsana New"/>
           <w:sz w:val="32"/>
           <w:szCs w:val="32"/>
           <w:cs/>
@@ -17217,8 +17219,6 @@
         </w:rPr>
         <w:t>และเลือกกราฟจุด</w:t>
       </w:r>
-      <w:bookmarkStart w:id="0" w:name="_GoBack"/>
-      <w:bookmarkEnd w:id="0"/>
     </w:p>
     <w:p>
       <w:pPr>
@@ -17234,7 +17234,7 @@
       <w:headerReference w:type="default" r:id="rId23"/>
       <w:pgSz w:w="11906" w:h="16838"/>
       <w:pgMar w:top="2160" w:right="1440" w:bottom="1440" w:left="2160" w:header="1440" w:footer="720" w:gutter="0"/>
-      <w:pgNumType w:start="126"/>
+      <w:pgNumType w:start="129"/>
       <w:cols w:space="708"/>
       <w:docGrid w:linePitch="360"/>
     </w:sectPr>
@@ -17352,7 +17352,7 @@
             <w:szCs w:val="32"/>
             <w:lang w:val="th-TH"/>
           </w:rPr>
-          <w:t>135</w:t>
+          <w:t>139</w:t>
         </w:r>
         <w:r>
           <w:rPr>
@@ -18112,7 +18112,7 @@
 </file>
 
 <file path=customXml/itemProps1.xml><?xml version="1.0" encoding="utf-8"?>
-<ds:datastoreItem xmlns:ds="http://schemas.openxmlformats.org/officeDocument/2006/customXml" ds:itemID="{768FE13A-FB78-4887-9163-42417595A478}">
+<ds:datastoreItem xmlns:ds="http://schemas.openxmlformats.org/officeDocument/2006/customXml" ds:itemID="{DF5A2E78-FB33-4E9B-B150-D2AD7BFB62EB}">
   <ds:schemaRefs>
     <ds:schemaRef ds:uri="http://schemas.openxmlformats.org/officeDocument/2006/bibliography"/>
   </ds:schemaRefs>
